--- a/开发接口文档.docx
+++ b/开发接口文档.docx
@@ -118,7 +118,7 @@
     </w:p>
     <w:tbl>
       <w:tblPr>
-        <w:tblStyle w:val="6"/>
+        <w:tblStyle w:val="4"/>
         <w:tblW w:w="8522" w:type="dxa"/>
         <w:tblInd w:w="0" w:type="dxa"/>
         <w:tblBorders>
@@ -1581,7 +1581,7 @@
     </w:p>
     <w:tbl>
       <w:tblPr>
-        <w:tblStyle w:val="6"/>
+        <w:tblStyle w:val="4"/>
         <w:tblW w:w="8522" w:type="dxa"/>
         <w:tblInd w:w="0" w:type="dxa"/>
         <w:tblBorders>
@@ -2756,21 +2756,7 @@
           <w:szCs w:val="28"/>
           <w:shd w:val="clear" w:fill="FFFFFF"/>
         </w:rPr>
-        <w:t>http://</w:t>
-      </w:r>
-      <w:r>
-        <w:rPr>
-          <w:rFonts w:hint="eastAsia" w:asciiTheme="minorEastAsia" w:hAnsiTheme="minorEastAsia" w:eastAsiaTheme="minorEastAsia" w:cstheme="minorEastAsia"/>
-          <w:b w:val="0"/>
-          <w:i w:val="0"/>
-          <w:caps w:val="0"/>
-          <w:color w:val="auto"/>
-          <w:spacing w:val="0"/>
-          <w:sz w:val="28"/>
-          <w:szCs w:val="28"/>
-          <w:shd w:val="clear" w:fill="FFFFFF"/>
-        </w:rPr>
-        <w:t>127.0.0.1:8088/auth/user_buy_commodity</w:t>
+        <w:t>http://127.0.0.1:8088/auth/user_buy_commodity</w:t>
       </w:r>
     </w:p>
     <w:p>
@@ -2783,7 +2769,7 @@
     </w:p>
     <w:tbl>
       <w:tblPr>
-        <w:tblStyle w:val="6"/>
+        <w:tblStyle w:val="4"/>
         <w:tblW w:w="8522" w:type="dxa"/>
         <w:tblInd w:w="0" w:type="dxa"/>
         <w:tblBorders>
@@ -3735,6 +3721,290 @@
     <w:p>
       <w:pPr>
         <w:rPr>
+          <w:rFonts w:hint="default"/>
+          <w:lang w:val="en-US" w:eastAsia="zh-CN"/>
+        </w:rPr>
+      </w:pPr>
+      <w:r>
+        <w:rPr>
+          <w:rFonts w:hint="eastAsia"/>
+          <w:lang w:val="en-US" w:eastAsia="zh-CN"/>
+        </w:rPr>
+        <w:t>返回参数描述</w:t>
+      </w:r>
+    </w:p>
+    <w:tbl>
+      <w:tblPr>
+        <w:tblStyle w:val="4"/>
+        <w:tblW w:w="8522" w:type="dxa"/>
+        <w:tblInd w:w="0" w:type="dxa"/>
+        <w:tblBorders>
+          <w:top w:val="single" w:color="auto" w:sz="4" w:space="0"/>
+          <w:left w:val="single" w:color="auto" w:sz="4" w:space="0"/>
+          <w:bottom w:val="single" w:color="auto" w:sz="4" w:space="0"/>
+          <w:right w:val="single" w:color="auto" w:sz="4" w:space="0"/>
+          <w:insideH w:val="single" w:color="auto" w:sz="4" w:space="0"/>
+          <w:insideV w:val="single" w:color="auto" w:sz="4" w:space="0"/>
+        </w:tblBorders>
+        <w:tblLayout w:type="fixed"/>
+        <w:tblCellMar>
+          <w:top w:w="0" w:type="dxa"/>
+          <w:left w:w="108" w:type="dxa"/>
+          <w:bottom w:w="0" w:type="dxa"/>
+          <w:right w:w="108" w:type="dxa"/>
+        </w:tblCellMar>
+      </w:tblPr>
+      <w:tblGrid>
+        <w:gridCol w:w="1456"/>
+        <w:gridCol w:w="2565"/>
+        <w:gridCol w:w="4501"/>
+      </w:tblGrid>
+      <w:tr>
+        <w:tblPrEx>
+          <w:tblBorders>
+            <w:top w:val="single" w:color="auto" w:sz="4" w:space="0"/>
+            <w:left w:val="single" w:color="auto" w:sz="4" w:space="0"/>
+            <w:bottom w:val="single" w:color="auto" w:sz="4" w:space="0"/>
+            <w:right w:val="single" w:color="auto" w:sz="4" w:space="0"/>
+            <w:insideH w:val="single" w:color="auto" w:sz="4" w:space="0"/>
+            <w:insideV w:val="single" w:color="auto" w:sz="4" w:space="0"/>
+          </w:tblBorders>
+          <w:tblLayout w:type="fixed"/>
+          <w:tblCellMar>
+            <w:top w:w="0" w:type="dxa"/>
+            <w:left w:w="108" w:type="dxa"/>
+            <w:bottom w:w="0" w:type="dxa"/>
+            <w:right w:w="108" w:type="dxa"/>
+          </w:tblCellMar>
+        </w:tblPrEx>
+        <w:tc>
+          <w:tcPr>
+            <w:tcW w:w="1456" w:type="dxa"/>
+            <w:shd w:val="clear" w:color="auto" w:fill="CFCECE" w:themeFill="background2" w:themeFillShade="E5"/>
+          </w:tcPr>
+          <w:p>
+            <w:pPr>
+              <w:jc w:val="both"/>
+              <w:rPr>
+                <w:rFonts w:hint="eastAsia" w:eastAsiaTheme="minorEastAsia"/>
+                <w:lang w:eastAsia="zh-CN"/>
+              </w:rPr>
+            </w:pPr>
+            <w:r>
+              <w:rPr>
+                <w:rFonts w:hint="eastAsia"/>
+                <w:lang w:eastAsia="zh-CN"/>
+              </w:rPr>
+              <w:t>参数名</w:t>
+            </w:r>
+          </w:p>
+        </w:tc>
+        <w:tc>
+          <w:tcPr>
+            <w:tcW w:w="2565" w:type="dxa"/>
+            <w:shd w:val="clear" w:color="auto" w:fill="CFCECE" w:themeFill="background2" w:themeFillShade="E5"/>
+          </w:tcPr>
+          <w:p>
+            <w:pPr>
+              <w:jc w:val="center"/>
+              <w:rPr>
+                <w:rFonts w:hint="eastAsia" w:eastAsiaTheme="minorEastAsia"/>
+                <w:lang w:eastAsia="zh-CN"/>
+              </w:rPr>
+            </w:pPr>
+            <w:r>
+              <w:rPr>
+                <w:rFonts w:hint="eastAsia"/>
+                <w:lang w:eastAsia="zh-CN"/>
+              </w:rPr>
+              <w:t>变量</w:t>
+            </w:r>
+          </w:p>
+        </w:tc>
+        <w:tc>
+          <w:tcPr>
+            <w:tcW w:w="4501" w:type="dxa"/>
+            <w:shd w:val="clear" w:color="auto" w:fill="CFCECE" w:themeFill="background2" w:themeFillShade="E5"/>
+          </w:tcPr>
+          <w:p>
+            <w:pPr>
+              <w:jc w:val="center"/>
+              <w:rPr>
+                <w:rFonts w:hint="eastAsia" w:eastAsiaTheme="minorEastAsia"/>
+                <w:lang w:val="en-US" w:eastAsia="zh-CN"/>
+              </w:rPr>
+            </w:pPr>
+            <w:r>
+              <w:rPr>
+                <w:rFonts w:hint="eastAsia"/>
+                <w:lang w:val="en-US" w:eastAsia="zh-CN"/>
+              </w:rPr>
+              <w:t>说明</w:t>
+            </w:r>
+          </w:p>
+        </w:tc>
+      </w:tr>
+      <w:tr>
+        <w:tblPrEx>
+          <w:tblBorders>
+            <w:top w:val="single" w:color="auto" w:sz="4" w:space="0"/>
+            <w:left w:val="single" w:color="auto" w:sz="4" w:space="0"/>
+            <w:bottom w:val="single" w:color="auto" w:sz="4" w:space="0"/>
+            <w:right w:val="single" w:color="auto" w:sz="4" w:space="0"/>
+            <w:insideH w:val="single" w:color="auto" w:sz="4" w:space="0"/>
+            <w:insideV w:val="single" w:color="auto" w:sz="4" w:space="0"/>
+          </w:tblBorders>
+          <w:tblLayout w:type="fixed"/>
+          <w:tblCellMar>
+            <w:top w:w="0" w:type="dxa"/>
+            <w:left w:w="108" w:type="dxa"/>
+            <w:bottom w:w="0" w:type="dxa"/>
+            <w:right w:w="108" w:type="dxa"/>
+          </w:tblCellMar>
+        </w:tblPrEx>
+        <w:tc>
+          <w:tcPr>
+            <w:tcW w:w="1456" w:type="dxa"/>
+          </w:tcPr>
+          <w:p>
+            <w:pPr>
+              <w:jc w:val="both"/>
+            </w:pPr>
+            <w:r>
+              <w:rPr>
+                <w:rFonts w:hint="eastAsia"/>
+                <w:lang w:val="en-US" w:eastAsia="zh-CN"/>
+              </w:rPr>
+              <w:t>total_fee</w:t>
+            </w:r>
+          </w:p>
+        </w:tc>
+        <w:tc>
+          <w:tcPr>
+            <w:tcW w:w="2565" w:type="dxa"/>
+          </w:tcPr>
+          <w:p>
+            <w:pPr>
+              <w:jc w:val="center"/>
+              <w:rPr>
+                <w:rFonts w:hint="eastAsia" w:eastAsiaTheme="minorEastAsia"/>
+                <w:lang w:val="en-US" w:eastAsia="zh-CN"/>
+              </w:rPr>
+            </w:pPr>
+            <w:r>
+              <w:rPr>
+                <w:rFonts w:hint="eastAsia"/>
+                <w:lang w:val="en-US" w:eastAsia="zh-CN"/>
+              </w:rPr>
+              <w:t>100</w:t>
+            </w:r>
+          </w:p>
+        </w:tc>
+        <w:tc>
+          <w:tcPr>
+            <w:tcW w:w="4501" w:type="dxa"/>
+            <w:vAlign w:val="top"/>
+          </w:tcPr>
+          <w:p>
+            <w:pPr>
+              <w:jc w:val="center"/>
+            </w:pPr>
+            <w:r>
+              <w:rPr>
+                <w:rFonts w:hint="eastAsia"/>
+                <w:lang w:val="en-US" w:eastAsia="zh-CN"/>
+              </w:rPr>
+              <w:t>总价</w:t>
+            </w:r>
+          </w:p>
+        </w:tc>
+      </w:tr>
+      <w:tr>
+        <w:tblPrEx>
+          <w:tblBorders>
+            <w:top w:val="single" w:color="auto" w:sz="4" w:space="0"/>
+            <w:left w:val="single" w:color="auto" w:sz="4" w:space="0"/>
+            <w:bottom w:val="single" w:color="auto" w:sz="4" w:space="0"/>
+            <w:right w:val="single" w:color="auto" w:sz="4" w:space="0"/>
+            <w:insideH w:val="single" w:color="auto" w:sz="4" w:space="0"/>
+            <w:insideV w:val="single" w:color="auto" w:sz="4" w:space="0"/>
+          </w:tblBorders>
+          <w:tblLayout w:type="fixed"/>
+          <w:tblCellMar>
+            <w:top w:w="0" w:type="dxa"/>
+            <w:left w:w="108" w:type="dxa"/>
+            <w:bottom w:w="0" w:type="dxa"/>
+            <w:right w:w="108" w:type="dxa"/>
+          </w:tblCellMar>
+        </w:tblPrEx>
+        <w:tc>
+          <w:tcPr>
+            <w:tcW w:w="1456" w:type="dxa"/>
+          </w:tcPr>
+          <w:p>
+            <w:pPr>
+              <w:jc w:val="both"/>
+            </w:pPr>
+            <w:r>
+              <w:rPr>
+                <w:rFonts w:hint="eastAsia"/>
+                <w:lang w:val="en-US" w:eastAsia="zh-CN"/>
+              </w:rPr>
+              <w:t>out_trade_no</w:t>
+            </w:r>
+          </w:p>
+        </w:tc>
+        <w:tc>
+          <w:tcPr>
+            <w:tcW w:w="2565" w:type="dxa"/>
+          </w:tcPr>
+          <w:p>
+            <w:pPr>
+              <w:jc w:val="center"/>
+            </w:pPr>
+            <w:r>
+              <w:rPr>
+                <w:rFonts w:hint="eastAsia"/>
+                <w:lang w:val="en-US" w:eastAsia="zh-CN"/>
+              </w:rPr>
+              <w:t>15522695041</w:t>
+            </w:r>
+          </w:p>
+        </w:tc>
+        <w:tc>
+          <w:tcPr>
+            <w:tcW w:w="4501" w:type="dxa"/>
+          </w:tcPr>
+          <w:p>
+            <w:pPr>
+              <w:jc w:val="center"/>
+              <w:rPr>
+                <w:rFonts w:hint="default"/>
+                <w:lang w:val="en-US"/>
+              </w:rPr>
+            </w:pPr>
+            <w:r>
+              <w:rPr>
+                <w:rFonts w:hint="eastAsia"/>
+                <w:lang w:val="en-US" w:eastAsia="zh-CN"/>
+              </w:rPr>
+              <w:t>订单号</w:t>
+            </w:r>
+          </w:p>
+        </w:tc>
+      </w:tr>
+    </w:tbl>
+    <w:p>
+      <w:pPr>
+        <w:rPr>
+          <w:rFonts w:hint="eastAsia"/>
+          <w:lang w:val="en-US" w:eastAsia="zh-CN"/>
+        </w:rPr>
+      </w:pPr>
+    </w:p>
+    <w:p>
+      <w:pPr>
+        <w:rPr>
           <w:rFonts w:hint="eastAsia"/>
           <w:lang w:val="en-US" w:eastAsia="zh-CN"/>
         </w:rPr>
@@ -3804,7 +4074,52 @@
           <w:rFonts w:hint="eastAsia"/>
           <w:lang w:val="en-US" w:eastAsia="zh-CN"/>
         </w:rPr>
-        <w:t xml:space="preserve">    "data": []</w:t>
+        <w:t xml:space="preserve">    "data": {</w:t>
+      </w:r>
+    </w:p>
+    <w:p>
+      <w:pPr>
+        <w:rPr>
+          <w:rFonts w:hint="default"/>
+          <w:lang w:val="en-US" w:eastAsia="zh-CN"/>
+        </w:rPr>
+      </w:pPr>
+      <w:r>
+        <w:rPr>
+          <w:rFonts w:hint="eastAsia"/>
+          <w:lang w:val="en-US" w:eastAsia="zh-CN"/>
+        </w:rPr>
+        <w:t xml:space="preserve">        "out_trade_no": "15522695041", </w:t>
+      </w:r>
+    </w:p>
+    <w:p>
+      <w:pPr>
+        <w:rPr>
+          <w:rFonts w:hint="eastAsia"/>
+          <w:lang w:val="en-US" w:eastAsia="zh-CN"/>
+        </w:rPr>
+      </w:pPr>
+      <w:r>
+        <w:rPr>
+          <w:rFonts w:hint="eastAsia"/>
+          <w:lang w:val="en-US" w:eastAsia="zh-CN"/>
+        </w:rPr>
+        <w:t xml:space="preserve">        "total_fee": 2</w:t>
+      </w:r>
+    </w:p>
+    <w:p>
+      <w:pPr>
+        <w:rPr>
+          <w:rFonts w:hint="eastAsia"/>
+          <w:lang w:val="en-US" w:eastAsia="zh-CN"/>
+        </w:rPr>
+      </w:pPr>
+      <w:r>
+        <w:rPr>
+          <w:rFonts w:hint="eastAsia"/>
+          <w:lang w:val="en-US" w:eastAsia="zh-CN"/>
+        </w:rPr>
+        <w:t xml:space="preserve">    }</w:t>
       </w:r>
     </w:p>
     <w:p>
@@ -3829,14 +4144,6 @@
           <w:lang w:val="en-US" w:eastAsia="zh-CN"/>
         </w:rPr>
       </w:pPr>
-    </w:p>
-    <w:p>
-      <w:pPr>
-        <w:rPr>
-          <w:rFonts w:hint="eastAsia"/>
-          <w:lang w:val="en-US" w:eastAsia="zh-CN"/>
-        </w:rPr>
-      </w:pPr>
       <w:r>
         <w:rPr>
           <w:rFonts w:hint="eastAsia"/>
@@ -3919,6 +4226,705 @@
         </w:rPr>
         <w:t>}</w:t>
       </w:r>
+    </w:p>
+    <w:p>
+      <w:pPr>
+        <w:rPr>
+          <w:rFonts w:hint="eastAsia"/>
+          <w:lang w:val="en-US" w:eastAsia="zh-CN"/>
+        </w:rPr>
+      </w:pPr>
+    </w:p>
+    <w:p>
+      <w:pPr>
+        <w:rPr>
+          <w:rFonts w:hint="eastAsia"/>
+          <w:lang w:val="en-US" w:eastAsia="zh-CN"/>
+        </w:rPr>
+      </w:pPr>
+    </w:p>
+    <w:p>
+      <w:pPr>
+        <w:rPr>
+          <w:rFonts w:hint="eastAsia"/>
+          <w:lang w:val="en-US" w:eastAsia="zh-CN"/>
+        </w:rPr>
+      </w:pPr>
+    </w:p>
+    <w:p>
+      <w:pPr>
+        <w:rPr>
+          <w:rFonts w:hint="eastAsia"/>
+          <w:lang w:val="en-US" w:eastAsia="zh-CN"/>
+        </w:rPr>
+      </w:pPr>
+    </w:p>
+    <w:p>
+      <w:pPr>
+        <w:rPr>
+          <w:rFonts w:hint="eastAsia"/>
+          <w:lang w:val="en-US" w:eastAsia="zh-CN"/>
+        </w:rPr>
+      </w:pPr>
+    </w:p>
+    <w:p>
+      <w:pPr>
+        <w:rPr>
+          <w:rFonts w:hint="eastAsia"/>
+          <w:lang w:val="en-US" w:eastAsia="zh-CN"/>
+        </w:rPr>
+      </w:pPr>
+    </w:p>
+    <w:p>
+      <w:pPr>
+        <w:rPr>
+          <w:rFonts w:hint="eastAsia"/>
+          <w:lang w:val="en-US" w:eastAsia="zh-CN"/>
+        </w:rPr>
+      </w:pPr>
+    </w:p>
+    <w:p>
+      <w:pPr>
+        <w:rPr>
+          <w:rFonts w:hint="eastAsia"/>
+          <w:lang w:val="en-US" w:eastAsia="zh-CN"/>
+        </w:rPr>
+      </w:pPr>
+    </w:p>
+    <w:p>
+      <w:pPr>
+        <w:rPr>
+          <w:rFonts w:hint="eastAsia"/>
+          <w:lang w:val="en-US" w:eastAsia="zh-CN"/>
+        </w:rPr>
+      </w:pPr>
+    </w:p>
+    <w:p>
+      <w:pPr>
+        <w:rPr>
+          <w:rFonts w:hint="eastAsia" w:asciiTheme="minorEastAsia" w:hAnsiTheme="minorEastAsia" w:eastAsiaTheme="minorEastAsia" w:cstheme="minorEastAsia"/>
+          <w:b/>
+          <w:bCs/>
+          <w:sz w:val="28"/>
+          <w:szCs w:val="28"/>
+          <w:lang w:val="en-US" w:eastAsia="zh-CN"/>
+        </w:rPr>
+      </w:pPr>
+      <w:r>
+        <w:rPr>
+          <w:rFonts w:hint="eastAsia" w:asciiTheme="minorEastAsia" w:hAnsiTheme="minorEastAsia" w:eastAsiaTheme="minorEastAsia" w:cstheme="minorEastAsia"/>
+          <w:b/>
+          <w:bCs/>
+          <w:sz w:val="28"/>
+          <w:szCs w:val="28"/>
+          <w:lang w:val="en-US" w:eastAsia="zh-CN"/>
+        </w:rPr>
+        <w:t>微信返回结果处理</w:t>
+      </w:r>
+    </w:p>
+    <w:p>
+      <w:pPr>
+        <w:rPr>
+          <w:rFonts w:hint="eastAsia" w:asciiTheme="minorEastAsia" w:hAnsiTheme="minorEastAsia" w:eastAsiaTheme="minorEastAsia" w:cstheme="minorEastAsia"/>
+          <w:b/>
+          <w:bCs/>
+          <w:sz w:val="28"/>
+          <w:szCs w:val="28"/>
+          <w:lang w:val="en-US" w:eastAsia="zh-CN"/>
+        </w:rPr>
+      </w:pPr>
+      <w:r>
+        <w:rPr>
+          <w:rFonts w:hint="eastAsia" w:asciiTheme="minorEastAsia" w:hAnsiTheme="minorEastAsia" w:eastAsiaTheme="minorEastAsia" w:cstheme="minorEastAsia"/>
+          <w:b/>
+          <w:bCs/>
+          <w:i w:val="0"/>
+          <w:caps w:val="0"/>
+          <w:color w:val="505050"/>
+          <w:spacing w:val="0"/>
+          <w:sz w:val="28"/>
+          <w:szCs w:val="28"/>
+          <w:shd w:val="clear" w:fill="FFFFFF"/>
+        </w:rPr>
+        <w:t>http://192.168.1.78:8088/auth/wechatcallbacknotification</w:t>
+      </w:r>
+    </w:p>
+    <w:p>
+      <w:pPr>
+        <w:rPr>
+          <w:rFonts w:hint="default"/>
+          <w:lang w:val="en-US" w:eastAsia="zh-CN"/>
+        </w:rPr>
+      </w:pPr>
+      <w:r>
+        <w:rPr>
+          <w:rFonts w:hint="eastAsia"/>
+          <w:lang w:val="en-US" w:eastAsia="zh-CN"/>
+        </w:rPr>
+        <w:t>微信返回参数</w:t>
+      </w:r>
+    </w:p>
+    <w:p>
+      <w:pPr>
+        <w:rPr>
+          <w:rFonts w:hint="eastAsia"/>
+          <w:lang w:val="en-US" w:eastAsia="zh-CN"/>
+        </w:rPr>
+      </w:pPr>
+      <w:r>
+        <w:rPr>
+          <w:rFonts w:hint="eastAsia"/>
+          <w:lang w:val="en-US" w:eastAsia="zh-CN"/>
+        </w:rPr>
+        <w:t>&lt;xml&gt;</w:t>
+      </w:r>
+    </w:p>
+    <w:p>
+      <w:pPr>
+        <w:rPr>
+          <w:rFonts w:hint="eastAsia"/>
+          <w:lang w:val="en-US" w:eastAsia="zh-CN"/>
+        </w:rPr>
+      </w:pPr>
+      <w:r>
+        <w:rPr>
+          <w:rFonts w:hint="eastAsia"/>
+          <w:lang w:val="en-US" w:eastAsia="zh-CN"/>
+        </w:rPr>
+        <w:t xml:space="preserve">  &lt;appid&gt;&lt;![CDATA[wx2421b1c4370ec43b]]&gt;&lt;/appid&gt;</w:t>
+      </w:r>
+    </w:p>
+    <w:p>
+      <w:pPr>
+        <w:rPr>
+          <w:rFonts w:hint="eastAsia"/>
+          <w:lang w:val="en-US" w:eastAsia="zh-CN"/>
+        </w:rPr>
+      </w:pPr>
+      <w:r>
+        <w:rPr>
+          <w:rFonts w:hint="eastAsia"/>
+          <w:lang w:val="en-US" w:eastAsia="zh-CN"/>
+        </w:rPr>
+        <w:t xml:space="preserve">  &lt;attach&gt;&lt;![CDATA[支付测试]]&gt;&lt;/attach&gt;</w:t>
+      </w:r>
+    </w:p>
+    <w:p>
+      <w:pPr>
+        <w:rPr>
+          <w:rFonts w:hint="eastAsia"/>
+          <w:lang w:val="en-US" w:eastAsia="zh-CN"/>
+        </w:rPr>
+      </w:pPr>
+      <w:r>
+        <w:rPr>
+          <w:rFonts w:hint="eastAsia"/>
+          <w:lang w:val="en-US" w:eastAsia="zh-CN"/>
+        </w:rPr>
+        <w:t xml:space="preserve">  &lt;bank_type&gt;&lt;![CDATA[CFT]]&gt;&lt;/bank_type&gt;</w:t>
+      </w:r>
+    </w:p>
+    <w:p>
+      <w:pPr>
+        <w:rPr>
+          <w:rFonts w:hint="eastAsia"/>
+          <w:lang w:val="en-US" w:eastAsia="zh-CN"/>
+        </w:rPr>
+      </w:pPr>
+      <w:r>
+        <w:rPr>
+          <w:rFonts w:hint="eastAsia"/>
+          <w:lang w:val="en-US" w:eastAsia="zh-CN"/>
+        </w:rPr>
+        <w:t xml:space="preserve">  &lt;fee_type&gt;&lt;![CDATA[CNY]]&gt;&lt;/fee_type&gt;</w:t>
+      </w:r>
+    </w:p>
+    <w:p>
+      <w:pPr>
+        <w:rPr>
+          <w:rFonts w:hint="eastAsia"/>
+          <w:lang w:val="en-US" w:eastAsia="zh-CN"/>
+        </w:rPr>
+      </w:pPr>
+      <w:r>
+        <w:rPr>
+          <w:rFonts w:hint="eastAsia"/>
+          <w:lang w:val="en-US" w:eastAsia="zh-CN"/>
+        </w:rPr>
+        <w:t xml:space="preserve">  &lt;is_subscribe&gt;&lt;![CDATA[Y]]&gt;&lt;/is_subscribe&gt;</w:t>
+      </w:r>
+    </w:p>
+    <w:p>
+      <w:pPr>
+        <w:rPr>
+          <w:rFonts w:hint="eastAsia"/>
+          <w:lang w:val="en-US" w:eastAsia="zh-CN"/>
+        </w:rPr>
+      </w:pPr>
+      <w:r>
+        <w:rPr>
+          <w:rFonts w:hint="eastAsia"/>
+          <w:lang w:val="en-US" w:eastAsia="zh-CN"/>
+        </w:rPr>
+        <w:t xml:space="preserve">  &lt;mch_id&gt;&lt;![CDATA[10000100]]&gt;&lt;/mch_id&gt;</w:t>
+      </w:r>
+    </w:p>
+    <w:p>
+      <w:pPr>
+        <w:rPr>
+          <w:rFonts w:hint="eastAsia"/>
+          <w:lang w:val="en-US" w:eastAsia="zh-CN"/>
+        </w:rPr>
+      </w:pPr>
+      <w:r>
+        <w:rPr>
+          <w:rFonts w:hint="eastAsia"/>
+          <w:lang w:val="en-US" w:eastAsia="zh-CN"/>
+        </w:rPr>
+        <w:t xml:space="preserve">  &lt;nonce_str&gt;&lt;![CDATA[5d2b6c2a8db53831f7eda20af46e531c]]&gt;&lt;/nonce_str&gt;</w:t>
+      </w:r>
+    </w:p>
+    <w:p>
+      <w:pPr>
+        <w:rPr>
+          <w:rFonts w:hint="eastAsia"/>
+          <w:lang w:val="en-US" w:eastAsia="zh-CN"/>
+        </w:rPr>
+      </w:pPr>
+      <w:r>
+        <w:rPr>
+          <w:rFonts w:hint="eastAsia"/>
+          <w:lang w:val="en-US" w:eastAsia="zh-CN"/>
+        </w:rPr>
+        <w:t xml:space="preserve">  &lt;openid&gt;&lt;![CDATA[oUpF8uMEb4qRXf22hE3X68TekukE]]&gt;&lt;/openid&gt;</w:t>
+      </w:r>
+    </w:p>
+    <w:p>
+      <w:pPr>
+        <w:rPr>
+          <w:rFonts w:hint="default"/>
+          <w:highlight w:val="yellow"/>
+          <w:lang w:val="en-US" w:eastAsia="zh-CN"/>
+        </w:rPr>
+      </w:pPr>
+      <w:r>
+        <w:rPr>
+          <w:rFonts w:hint="eastAsia"/>
+          <w:lang w:val="en-US" w:eastAsia="zh-CN"/>
+        </w:rPr>
+        <w:t xml:space="preserve">  </w:t>
+      </w:r>
+      <w:r>
+        <w:rPr>
+          <w:rFonts w:hint="eastAsia"/>
+          <w:highlight w:val="yellow"/>
+          <w:lang w:val="en-US" w:eastAsia="zh-CN"/>
+        </w:rPr>
+        <w:t>&lt;out_trade_no&gt;&lt;![CDATA[15522695041]]&gt;&lt;/out_trade_no&gt;</w:t>
+      </w:r>
+      <w:bookmarkStart w:id="0" w:name="_GoBack"/>
+      <w:bookmarkEnd w:id="0"/>
+    </w:p>
+    <w:p>
+      <w:pPr>
+        <w:rPr>
+          <w:rFonts w:hint="eastAsia"/>
+          <w:lang w:val="en-US" w:eastAsia="zh-CN"/>
+        </w:rPr>
+      </w:pPr>
+      <w:r>
+        <w:rPr>
+          <w:rFonts w:hint="eastAsia"/>
+          <w:lang w:val="en-US" w:eastAsia="zh-CN"/>
+        </w:rPr>
+        <w:t xml:space="preserve">  &lt;result_code&gt;&lt;![CDATA[SUCCESS]]&gt;&lt;/result_code&gt;</w:t>
+      </w:r>
+    </w:p>
+    <w:p>
+      <w:pPr>
+        <w:rPr>
+          <w:rFonts w:hint="eastAsia"/>
+          <w:lang w:val="en-US" w:eastAsia="zh-CN"/>
+        </w:rPr>
+      </w:pPr>
+      <w:r>
+        <w:rPr>
+          <w:rFonts w:hint="eastAsia"/>
+          <w:lang w:val="en-US" w:eastAsia="zh-CN"/>
+        </w:rPr>
+        <w:t xml:space="preserve">  &lt;return_code&gt;&lt;![CDATA[SUCCESS]]&gt;&lt;/return_code&gt;</w:t>
+      </w:r>
+    </w:p>
+    <w:p>
+      <w:pPr>
+        <w:rPr>
+          <w:rFonts w:hint="eastAsia"/>
+          <w:lang w:val="en-US" w:eastAsia="zh-CN"/>
+        </w:rPr>
+      </w:pPr>
+      <w:r>
+        <w:rPr>
+          <w:rFonts w:hint="eastAsia"/>
+          <w:lang w:val="en-US" w:eastAsia="zh-CN"/>
+        </w:rPr>
+        <w:t xml:space="preserve">  &lt;sign&gt;&lt;![CDATA[B552ED6B279343CB493C5DD0D78AB241]]&gt;&lt;/sign&gt;</w:t>
+      </w:r>
+    </w:p>
+    <w:p>
+      <w:pPr>
+        <w:rPr>
+          <w:rFonts w:hint="eastAsia"/>
+          <w:lang w:val="en-US" w:eastAsia="zh-CN"/>
+        </w:rPr>
+      </w:pPr>
+      <w:r>
+        <w:rPr>
+          <w:rFonts w:hint="eastAsia"/>
+          <w:lang w:val="en-US" w:eastAsia="zh-CN"/>
+        </w:rPr>
+        <w:t xml:space="preserve">  &lt;sub_mch_id&gt;&lt;![CDATA[10000100]]&gt;&lt;/sub_mch_id&gt;</w:t>
+      </w:r>
+    </w:p>
+    <w:p>
+      <w:pPr>
+        <w:rPr>
+          <w:rFonts w:hint="eastAsia"/>
+          <w:lang w:val="en-US" w:eastAsia="zh-CN"/>
+        </w:rPr>
+      </w:pPr>
+      <w:r>
+        <w:rPr>
+          <w:rFonts w:hint="eastAsia"/>
+          <w:lang w:val="en-US" w:eastAsia="zh-CN"/>
+        </w:rPr>
+        <w:t xml:space="preserve">  &lt;time_end&gt;&lt;![CDATA[20140903131540]]&gt;&lt;/time_end&gt;</w:t>
+      </w:r>
+    </w:p>
+    <w:p>
+      <w:pPr>
+        <w:rPr>
+          <w:rFonts w:hint="eastAsia"/>
+          <w:lang w:val="en-US" w:eastAsia="zh-CN"/>
+        </w:rPr>
+      </w:pPr>
+      <w:r>
+        <w:rPr>
+          <w:rFonts w:hint="eastAsia"/>
+          <w:lang w:val="en-US" w:eastAsia="zh-CN"/>
+        </w:rPr>
+        <w:t xml:space="preserve">  &lt;total_fee&gt;1&lt;/total_fee&gt;</w:t>
+      </w:r>
+    </w:p>
+    <w:p>
+      <w:pPr>
+        <w:rPr>
+          <w:rFonts w:hint="eastAsia"/>
+          <w:lang w:val="en-US" w:eastAsia="zh-CN"/>
+        </w:rPr>
+      </w:pPr>
+      <w:r>
+        <w:rPr>
+          <w:rFonts w:hint="eastAsia"/>
+          <w:lang w:val="en-US" w:eastAsia="zh-CN"/>
+        </w:rPr>
+        <w:t xml:space="preserve">  &lt;trade_type&gt;&lt;![CDATA[JSAPI]]&gt;&lt;/trade_type&gt;</w:t>
+      </w:r>
+    </w:p>
+    <w:p>
+      <w:pPr>
+        <w:rPr>
+          <w:rFonts w:hint="eastAsia"/>
+          <w:lang w:val="en-US" w:eastAsia="zh-CN"/>
+        </w:rPr>
+      </w:pPr>
+      <w:r>
+        <w:rPr>
+          <w:rFonts w:hint="eastAsia"/>
+          <w:lang w:val="en-US" w:eastAsia="zh-CN"/>
+        </w:rPr>
+        <w:t xml:space="preserve">  &lt;transaction_id&gt;&lt;![CDATA[1004400740201409030005092168]]&gt;&lt;/transaction_id&gt;</w:t>
+      </w:r>
+    </w:p>
+    <w:p>
+      <w:pPr>
+        <w:rPr>
+          <w:rFonts w:hint="eastAsia"/>
+          <w:lang w:val="en-US" w:eastAsia="zh-CN"/>
+        </w:rPr>
+      </w:pPr>
+      <w:r>
+        <w:rPr>
+          <w:rFonts w:hint="eastAsia"/>
+          <w:lang w:val="en-US" w:eastAsia="zh-CN"/>
+        </w:rPr>
+        <w:t xml:space="preserve">&lt;/xml&gt; </w:t>
+      </w:r>
+    </w:p>
+    <w:p>
+      <w:pPr>
+        <w:rPr>
+          <w:rFonts w:hint="eastAsia"/>
+          <w:lang w:val="en-US" w:eastAsia="zh-CN"/>
+        </w:rPr>
+      </w:pPr>
+    </w:p>
+    <w:p>
+      <w:pPr>
+        <w:rPr>
+          <w:rFonts w:hint="eastAsia"/>
+          <w:lang w:val="en-US" w:eastAsia="zh-CN"/>
+        </w:rPr>
+      </w:pPr>
+    </w:p>
+    <w:p>
+      <w:pPr>
+        <w:rPr>
+          <w:rFonts w:hint="eastAsia"/>
+          <w:lang w:val="en-US" w:eastAsia="zh-CN"/>
+        </w:rPr>
+      </w:pPr>
+      <w:r>
+        <w:rPr>
+          <w:rFonts w:hint="eastAsia"/>
+          <w:lang w:val="en-US" w:eastAsia="zh-CN"/>
+        </w:rPr>
+        <w:t>成功返回</w:t>
+      </w:r>
+    </w:p>
+    <w:p>
+      <w:pPr>
+        <w:rPr>
+          <w:rFonts w:hint="default"/>
+          <w:lang w:val="en-US" w:eastAsia="zh-CN"/>
+        </w:rPr>
+      </w:pPr>
+      <w:r>
+        <w:rPr>
+          <w:rFonts w:hint="default"/>
+          <w:lang w:val="en-US" w:eastAsia="zh-CN"/>
+        </w:rPr>
+        <w:t>&lt;xml&gt;</w:t>
+      </w:r>
+    </w:p>
+    <w:p>
+      <w:pPr>
+        <w:rPr>
+          <w:rFonts w:hint="default"/>
+          <w:lang w:val="en-US" w:eastAsia="zh-CN"/>
+        </w:rPr>
+      </w:pPr>
+      <w:r>
+        <w:rPr>
+          <w:rFonts w:hint="default"/>
+          <w:lang w:val="en-US" w:eastAsia="zh-CN"/>
+        </w:rPr>
+        <w:t xml:space="preserve">    &lt;return_code&gt;</w:t>
+      </w:r>
+    </w:p>
+    <w:p>
+      <w:pPr>
+        <w:rPr>
+          <w:rFonts w:hint="default"/>
+          <w:lang w:val="en-US" w:eastAsia="zh-CN"/>
+        </w:rPr>
+      </w:pPr>
+      <w:r>
+        <w:rPr>
+          <w:rFonts w:hint="default"/>
+          <w:lang w:val="en-US" w:eastAsia="zh-CN"/>
+        </w:rPr>
+        <w:t xml:space="preserve">        &lt;![CDATA[SUCCESS]]&gt;</w:t>
+      </w:r>
+    </w:p>
+    <w:p>
+      <w:pPr>
+        <w:rPr>
+          <w:rFonts w:hint="default"/>
+          <w:lang w:val="en-US" w:eastAsia="zh-CN"/>
+        </w:rPr>
+      </w:pPr>
+      <w:r>
+        <w:rPr>
+          <w:rFonts w:hint="default"/>
+          <w:lang w:val="en-US" w:eastAsia="zh-CN"/>
+        </w:rPr>
+        <w:t xml:space="preserve">    &lt;/return_code&gt;</w:t>
+      </w:r>
+    </w:p>
+    <w:p>
+      <w:pPr>
+        <w:rPr>
+          <w:rFonts w:hint="default"/>
+          <w:lang w:val="en-US" w:eastAsia="zh-CN"/>
+        </w:rPr>
+      </w:pPr>
+      <w:r>
+        <w:rPr>
+          <w:rFonts w:hint="default"/>
+          <w:lang w:val="en-US" w:eastAsia="zh-CN"/>
+        </w:rPr>
+        <w:t xml:space="preserve">    &lt;return_msg&gt;</w:t>
+      </w:r>
+    </w:p>
+    <w:p>
+      <w:pPr>
+        <w:rPr>
+          <w:rFonts w:hint="default"/>
+          <w:lang w:val="en-US" w:eastAsia="zh-CN"/>
+        </w:rPr>
+      </w:pPr>
+      <w:r>
+        <w:rPr>
+          <w:rFonts w:hint="default"/>
+          <w:lang w:val="en-US" w:eastAsia="zh-CN"/>
+        </w:rPr>
+        <w:t xml:space="preserve">        &lt;![CDATA[OK]]&gt;</w:t>
+      </w:r>
+    </w:p>
+    <w:p>
+      <w:pPr>
+        <w:rPr>
+          <w:rFonts w:hint="default"/>
+          <w:lang w:val="en-US" w:eastAsia="zh-CN"/>
+        </w:rPr>
+      </w:pPr>
+      <w:r>
+        <w:rPr>
+          <w:rFonts w:hint="default"/>
+          <w:lang w:val="en-US" w:eastAsia="zh-CN"/>
+        </w:rPr>
+        <w:t xml:space="preserve">    &lt;/return_msg&gt;</w:t>
+      </w:r>
+    </w:p>
+    <w:p>
+      <w:pPr>
+        <w:rPr>
+          <w:rFonts w:hint="default"/>
+          <w:lang w:val="en-US" w:eastAsia="zh-CN"/>
+        </w:rPr>
+      </w:pPr>
+      <w:r>
+        <w:rPr>
+          <w:rFonts w:hint="default"/>
+          <w:lang w:val="en-US" w:eastAsia="zh-CN"/>
+        </w:rPr>
+        <w:t>&lt;/xml&gt;</w:t>
+      </w:r>
+    </w:p>
+    <w:p>
+      <w:pPr>
+        <w:rPr>
+          <w:rFonts w:hint="default"/>
+          <w:lang w:val="en-US" w:eastAsia="zh-CN"/>
+        </w:rPr>
+      </w:pPr>
+    </w:p>
+    <w:p>
+      <w:pPr>
+        <w:rPr>
+          <w:rFonts w:hint="eastAsia"/>
+          <w:lang w:val="en-US" w:eastAsia="zh-CN"/>
+        </w:rPr>
+      </w:pPr>
+      <w:r>
+        <w:rPr>
+          <w:rFonts w:hint="eastAsia"/>
+          <w:lang w:val="en-US" w:eastAsia="zh-CN"/>
+        </w:rPr>
+        <w:t>失败返回</w:t>
+      </w:r>
+    </w:p>
+    <w:p>
+      <w:pPr>
+        <w:rPr>
+          <w:rFonts w:hint="default"/>
+          <w:lang w:val="en-US" w:eastAsia="zh-CN"/>
+        </w:rPr>
+      </w:pPr>
+    </w:p>
+    <w:p>
+      <w:pPr>
+        <w:rPr>
+          <w:rFonts w:hint="eastAsia"/>
+          <w:lang w:val="en-US" w:eastAsia="zh-CN"/>
+        </w:rPr>
+      </w:pPr>
+      <w:r>
+        <w:rPr>
+          <w:rFonts w:hint="eastAsia"/>
+          <w:lang w:val="en-US" w:eastAsia="zh-CN"/>
+        </w:rPr>
+        <w:t>&lt;xml&gt;</w:t>
+      </w:r>
+    </w:p>
+    <w:p>
+      <w:pPr>
+        <w:rPr>
+          <w:rFonts w:hint="eastAsia"/>
+          <w:lang w:val="en-US" w:eastAsia="zh-CN"/>
+        </w:rPr>
+      </w:pPr>
+      <w:r>
+        <w:rPr>
+          <w:rFonts w:hint="eastAsia"/>
+          <w:lang w:val="en-US" w:eastAsia="zh-CN"/>
+        </w:rPr>
+        <w:t xml:space="preserve">    &lt;return_code&gt;</w:t>
+      </w:r>
+    </w:p>
+    <w:p>
+      <w:pPr>
+        <w:rPr>
+          <w:rFonts w:hint="eastAsia"/>
+          <w:lang w:val="en-US" w:eastAsia="zh-CN"/>
+        </w:rPr>
+      </w:pPr>
+      <w:r>
+        <w:rPr>
+          <w:rFonts w:hint="eastAsia"/>
+          <w:lang w:val="en-US" w:eastAsia="zh-CN"/>
+        </w:rPr>
+        <w:t xml:space="preserve">        &lt;![CDATA[FAIL]]&gt;</w:t>
+      </w:r>
+    </w:p>
+    <w:p>
+      <w:pPr>
+        <w:ind w:firstLine="420"/>
+        <w:rPr>
+          <w:rFonts w:hint="eastAsia"/>
+          <w:lang w:val="en-US" w:eastAsia="zh-CN"/>
+        </w:rPr>
+      </w:pPr>
+      <w:r>
+        <w:rPr>
+          <w:rFonts w:hint="eastAsia"/>
+          <w:lang w:val="en-US" w:eastAsia="zh-CN"/>
+        </w:rPr>
+        <w:t>&lt;/return_code&gt;</w:t>
+      </w:r>
+    </w:p>
+    <w:p>
+      <w:pPr>
+        <w:rPr>
+          <w:rFonts w:hint="default"/>
+          <w:lang w:val="en-US" w:eastAsia="zh-CN"/>
+        </w:rPr>
+      </w:pPr>
+      <w:r>
+        <w:rPr>
+          <w:rFonts w:hint="default"/>
+          <w:lang w:val="en-US" w:eastAsia="zh-CN"/>
+        </w:rPr>
+        <w:t>&lt;/xml&gt;</w:t>
+      </w:r>
+    </w:p>
+    <w:p>
+      <w:pPr>
+        <w:rPr>
+          <w:rFonts w:hint="eastAsia"/>
+          <w:lang w:val="en-US" w:eastAsia="zh-CN"/>
+        </w:rPr>
+      </w:pPr>
     </w:p>
     <w:p>
       <w:pPr>
@@ -3968,26 +4974,12 @@
           <w:szCs w:val="28"/>
           <w:shd w:val="clear" w:fill="FFFFFF"/>
         </w:rPr>
-        <w:t>http://</w:t>
-      </w:r>
-      <w:r>
-        <w:rPr>
-          <w:rFonts w:hint="eastAsia" w:asciiTheme="minorEastAsia" w:hAnsiTheme="minorEastAsia" w:eastAsiaTheme="minorEastAsia" w:cstheme="minorEastAsia"/>
-          <w:b w:val="0"/>
-          <w:i w:val="0"/>
-          <w:caps w:val="0"/>
-          <w:color w:val="auto"/>
-          <w:spacing w:val="0"/>
-          <w:sz w:val="28"/>
-          <w:szCs w:val="28"/>
-          <w:shd w:val="clear" w:fill="FFFFFF"/>
-        </w:rPr>
-        <w:t>127.0.0.1:8088/auth/admin_login</w:t>
+        <w:t>http://127.0.0.1:8088/auth/admin_login</w:t>
       </w:r>
     </w:p>
     <w:tbl>
       <w:tblPr>
-        <w:tblStyle w:val="6"/>
+        <w:tblStyle w:val="4"/>
         <w:tblW w:w="8522" w:type="dxa"/>
         <w:tblInd w:w="0" w:type="dxa"/>
         <w:tblBorders>
@@ -5000,26 +5992,12 @@
           <w:szCs w:val="28"/>
           <w:shd w:val="clear" w:fill="FFFFFF"/>
         </w:rPr>
-        <w:t>http://</w:t>
-      </w:r>
-      <w:r>
-        <w:rPr>
-          <w:rFonts w:hint="eastAsia" w:asciiTheme="minorEastAsia" w:hAnsiTheme="minorEastAsia" w:eastAsiaTheme="minorEastAsia" w:cstheme="minorEastAsia"/>
-          <w:b w:val="0"/>
-          <w:i w:val="0"/>
-          <w:caps w:val="0"/>
-          <w:color w:val="auto"/>
-          <w:spacing w:val="0"/>
-          <w:sz w:val="28"/>
-          <w:szCs w:val="28"/>
-          <w:shd w:val="clear" w:fill="FFFFFF"/>
-        </w:rPr>
-        <w:t>127.0.0.1:8088/auth/admin_super_crud_add</w:t>
+        <w:t>http://127.0.0.1:8088/auth/admin_super_crud_add</w:t>
       </w:r>
     </w:p>
     <w:tbl>
       <w:tblPr>
-        <w:tblStyle w:val="6"/>
+        <w:tblStyle w:val="4"/>
         <w:tblW w:w="8522" w:type="dxa"/>
         <w:tblInd w:w="0" w:type="dxa"/>
         <w:tblBorders>
@@ -6802,7 +7780,7 @@
     </w:p>
     <w:tbl>
       <w:tblPr>
-        <w:tblStyle w:val="6"/>
+        <w:tblStyle w:val="4"/>
         <w:tblW w:w="8522" w:type="dxa"/>
         <w:tblInd w:w="0" w:type="dxa"/>
         <w:tblBorders>
@@ -9384,26 +10362,12 @@
           <w:szCs w:val="28"/>
           <w:shd w:val="clear" w:fill="FFFFFF"/>
         </w:rPr>
-        <w:t>http://</w:t>
-      </w:r>
-      <w:r>
-        <w:rPr>
-          <w:rFonts w:hint="eastAsia" w:asciiTheme="minorEastAsia" w:hAnsiTheme="minorEastAsia" w:eastAsiaTheme="minorEastAsia" w:cstheme="minorEastAsia"/>
-          <w:b w:val="0"/>
-          <w:i w:val="0"/>
-          <w:caps w:val="0"/>
-          <w:color w:val="auto"/>
-          <w:spacing w:val="0"/>
-          <w:sz w:val="28"/>
-          <w:szCs w:val="28"/>
-          <w:shd w:val="clear" w:fill="FFFFFF"/>
-        </w:rPr>
-        <w:t>127.0.0.1:8088/auth/admin_commodity_on_sale</w:t>
+        <w:t>http://127.0.0.1:8088/auth/admin_commodity_on_sale</w:t>
       </w:r>
     </w:p>
     <w:tbl>
       <w:tblPr>
-        <w:tblStyle w:val="6"/>
+        <w:tblStyle w:val="4"/>
         <w:tblW w:w="8522" w:type="dxa"/>
         <w:tblInd w:w="0" w:type="dxa"/>
         <w:tblBorders>
@@ -10677,9 +11641,11 @@
           <w:szCs w:val="28"/>
           <w:shd w:val="clear" w:fill="FFFFFF"/>
         </w:rPr>
-        <w:t>http://</w:t>
-      </w:r>
-      <w:r>
+        <w:t>http://127.0.0.1:8088/auth/admin_commodity_select</w:t>
+      </w:r>
+    </w:p>
+    <w:p>
+      <w:pPr>
         <w:rPr>
           <w:rFonts w:hint="eastAsia" w:asciiTheme="minorEastAsia" w:hAnsiTheme="minorEastAsia" w:eastAsiaTheme="minorEastAsia" w:cstheme="minorEastAsia"/>
           <w:b w:val="0"/>
@@ -10691,27 +11657,11 @@
           <w:szCs w:val="28"/>
           <w:shd w:val="clear" w:fill="FFFFFF"/>
         </w:rPr>
-        <w:t>127.0.0.1:8088/auth/admin_commodity_select</w:t>
-      </w:r>
-    </w:p>
-    <w:p>
-      <w:pPr>
-        <w:rPr>
-          <w:rFonts w:hint="eastAsia" w:asciiTheme="minorEastAsia" w:hAnsiTheme="minorEastAsia" w:eastAsiaTheme="minorEastAsia" w:cstheme="minorEastAsia"/>
-          <w:b w:val="0"/>
-          <w:i w:val="0"/>
-          <w:caps w:val="0"/>
-          <w:color w:val="auto"/>
-          <w:spacing w:val="0"/>
-          <w:sz w:val="28"/>
-          <w:szCs w:val="28"/>
-          <w:shd w:val="clear" w:fill="FFFFFF"/>
-        </w:rPr>
       </w:pPr>
     </w:p>
     <w:tbl>
       <w:tblPr>
-        <w:tblStyle w:val="6"/>
+        <w:tblStyle w:val="4"/>
         <w:tblW w:w="8522" w:type="dxa"/>
         <w:tblInd w:w="0" w:type="dxa"/>
         <w:tblBorders>
@@ -11871,8 +12821,6 @@
               </w:rPr>
               <w:t>是</w:t>
             </w:r>
-            <w:bookmarkStart w:id="0" w:name="_GoBack"/>
-            <w:bookmarkEnd w:id="0"/>
           </w:p>
         </w:tc>
       </w:tr>
@@ -11902,7 +12850,7 @@
     </w:p>
     <w:tbl>
       <w:tblPr>
-        <w:tblStyle w:val="6"/>
+        <w:tblStyle w:val="4"/>
         <w:tblW w:w="8522" w:type="dxa"/>
         <w:tblInd w:w="0" w:type="dxa"/>
         <w:tblBorders>
@@ -11915,7 +12863,9 @@
         </w:tblBorders>
         <w:tblLayout w:type="fixed"/>
         <w:tblCellMar>
+          <w:top w:w="0" w:type="dxa"/>
           <w:left w:w="108" w:type="dxa"/>
+          <w:bottom w:w="0" w:type="dxa"/>
           <w:right w:w="108" w:type="dxa"/>
         </w:tblCellMar>
       </w:tblPr>
@@ -11936,7 +12886,9 @@
           </w:tblBorders>
           <w:tblLayout w:type="fixed"/>
           <w:tblCellMar>
+            <w:top w:w="0" w:type="dxa"/>
             <w:left w:w="108" w:type="dxa"/>
+            <w:bottom w:w="0" w:type="dxa"/>
             <w:right w:w="108" w:type="dxa"/>
           </w:tblCellMar>
         </w:tblPrEx>
@@ -12019,7 +12971,9 @@
           </w:tblBorders>
           <w:tblLayout w:type="fixed"/>
           <w:tblCellMar>
+            <w:top w:w="0" w:type="dxa"/>
             <w:left w:w="108" w:type="dxa"/>
+            <w:bottom w:w="0" w:type="dxa"/>
             <w:right w:w="108" w:type="dxa"/>
           </w:tblCellMar>
         </w:tblPrEx>
@@ -12102,7 +13056,9 @@
           </w:tblBorders>
           <w:tblLayout w:type="fixed"/>
           <w:tblCellMar>
+            <w:top w:w="0" w:type="dxa"/>
             <w:left w:w="108" w:type="dxa"/>
+            <w:bottom w:w="0" w:type="dxa"/>
             <w:right w:w="108" w:type="dxa"/>
           </w:tblCellMar>
         </w:tblPrEx>
@@ -12184,7 +13140,9 @@
           </w:tblBorders>
           <w:tblLayout w:type="fixed"/>
           <w:tblCellMar>
+            <w:top w:w="0" w:type="dxa"/>
             <w:left w:w="108" w:type="dxa"/>
+            <w:bottom w:w="0" w:type="dxa"/>
             <w:right w:w="108" w:type="dxa"/>
           </w:tblCellMar>
         </w:tblPrEx>
@@ -12257,7 +13215,9 @@
           </w:tblBorders>
           <w:tblLayout w:type="fixed"/>
           <w:tblCellMar>
+            <w:top w:w="0" w:type="dxa"/>
             <w:left w:w="108" w:type="dxa"/>
+            <w:bottom w:w="0" w:type="dxa"/>
             <w:right w:w="108" w:type="dxa"/>
           </w:tblCellMar>
         </w:tblPrEx>
@@ -12326,7 +13286,9 @@
           </w:tblBorders>
           <w:tblLayout w:type="fixed"/>
           <w:tblCellMar>
+            <w:top w:w="0" w:type="dxa"/>
             <w:left w:w="108" w:type="dxa"/>
+            <w:bottom w:w="0" w:type="dxa"/>
             <w:right w:w="108" w:type="dxa"/>
           </w:tblCellMar>
         </w:tblPrEx>
@@ -12399,7 +13361,9 @@
           </w:tblBorders>
           <w:tblLayout w:type="fixed"/>
           <w:tblCellMar>
+            <w:top w:w="0" w:type="dxa"/>
             <w:left w:w="108" w:type="dxa"/>
+            <w:bottom w:w="0" w:type="dxa"/>
             <w:right w:w="108" w:type="dxa"/>
           </w:tblCellMar>
         </w:tblPrEx>
@@ -12472,7 +13436,9 @@
           </w:tblBorders>
           <w:tblLayout w:type="fixed"/>
           <w:tblCellMar>
+            <w:top w:w="0" w:type="dxa"/>
             <w:left w:w="108" w:type="dxa"/>
+            <w:bottom w:w="0" w:type="dxa"/>
             <w:right w:w="108" w:type="dxa"/>
           </w:tblCellMar>
         </w:tblPrEx>
@@ -12545,7 +13511,9 @@
           </w:tblBorders>
           <w:tblLayout w:type="fixed"/>
           <w:tblCellMar>
+            <w:top w:w="0" w:type="dxa"/>
             <w:left w:w="108" w:type="dxa"/>
+            <w:bottom w:w="0" w:type="dxa"/>
             <w:right w:w="108" w:type="dxa"/>
           </w:tblCellMar>
         </w:tblPrEx>
@@ -12618,7 +13586,9 @@
           </w:tblBorders>
           <w:tblLayout w:type="fixed"/>
           <w:tblCellMar>
+            <w:top w:w="0" w:type="dxa"/>
             <w:left w:w="108" w:type="dxa"/>
+            <w:bottom w:w="0" w:type="dxa"/>
             <w:right w:w="108" w:type="dxa"/>
           </w:tblCellMar>
         </w:tblPrEx>
@@ -13268,21 +14238,7 @@
           <w:szCs w:val="28"/>
           <w:shd w:val="clear" w:fill="FFFFFF"/>
         </w:rPr>
-        <w:t>http://</w:t>
-      </w:r>
-      <w:r>
-        <w:rPr>
-          <w:rFonts w:hint="eastAsia" w:asciiTheme="minorEastAsia" w:hAnsiTheme="minorEastAsia" w:eastAsiaTheme="minorEastAsia" w:cstheme="minorEastAsia"/>
-          <w:b w:val="0"/>
-          <w:i w:val="0"/>
-          <w:caps w:val="0"/>
-          <w:color w:val="auto"/>
-          <w:spacing w:val="0"/>
-          <w:sz w:val="28"/>
-          <w:szCs w:val="28"/>
-          <w:shd w:val="clear" w:fill="FFFFFF"/>
-        </w:rPr>
-        <w:t>127.0.0.1:8088/auth/admin_super_crud_del</w:t>
+        <w:t>http://127.0.0.1:8088/auth/admin_super_crud_del</w:t>
       </w:r>
     </w:p>
     <w:p>
@@ -13303,7 +14259,7 @@
     </w:p>
     <w:tbl>
       <w:tblPr>
-        <w:tblStyle w:val="6"/>
+        <w:tblStyle w:val="4"/>
         <w:tblW w:w="8522" w:type="dxa"/>
         <w:tblInd w:w="0" w:type="dxa"/>
         <w:tblBorders>
@@ -14592,7 +15548,7 @@
     </w:p>
     <w:tbl>
       <w:tblPr>
-        <w:tblStyle w:val="6"/>
+        <w:tblStyle w:val="4"/>
         <w:tblW w:w="8522" w:type="dxa"/>
         <w:tblInd w:w="0" w:type="dxa"/>
         <w:tblBorders>
@@ -16793,26 +17749,12 @@
           <w:szCs w:val="28"/>
           <w:shd w:val="clear" w:fill="FFFFFF"/>
         </w:rPr>
-        <w:t>http://</w:t>
-      </w:r>
-      <w:r>
-        <w:rPr>
-          <w:rFonts w:hint="eastAsia" w:asciiTheme="minorEastAsia" w:hAnsiTheme="minorEastAsia" w:eastAsiaTheme="minorEastAsia" w:cstheme="minorEastAsia"/>
-          <w:b w:val="0"/>
-          <w:i w:val="0"/>
-          <w:caps w:val="0"/>
-          <w:color w:val="auto"/>
-          <w:spacing w:val="0"/>
-          <w:sz w:val="28"/>
-          <w:szCs w:val="28"/>
-          <w:shd w:val="clear" w:fill="FFFFFF"/>
-        </w:rPr>
-        <w:t>127.0.0.1:8088/auth/admin_super_crud_sel</w:t>
+        <w:t>http://127.0.0.1:8088/auth/admin_super_crud_sel</w:t>
       </w:r>
     </w:p>
     <w:tbl>
       <w:tblPr>
-        <w:tblStyle w:val="6"/>
+        <w:tblStyle w:val="4"/>
         <w:tblW w:w="8522" w:type="dxa"/>
         <w:tblInd w:w="0" w:type="dxa"/>
         <w:tblBorders>
@@ -16839,14 +17781,6 @@
       </w:tblGrid>
       <w:tr>
         <w:tblPrEx>
-          <w:tblBorders>
-            <w:top w:val="single" w:color="auto" w:sz="4" w:space="0"/>
-            <w:left w:val="single" w:color="auto" w:sz="4" w:space="0"/>
-            <w:bottom w:val="single" w:color="auto" w:sz="4" w:space="0"/>
-            <w:right w:val="single" w:color="auto" w:sz="4" w:space="0"/>
-            <w:insideH w:val="single" w:color="auto" w:sz="4" w:space="0"/>
-            <w:insideV w:val="single" w:color="auto" w:sz="4" w:space="0"/>
-          </w:tblBorders>
           <w:tblLayout w:type="fixed"/>
           <w:tblCellMar>
             <w:top w:w="0" w:type="dxa"/>
@@ -18008,7 +18942,7 @@
     </w:p>
     <w:tbl>
       <w:tblPr>
-        <w:tblStyle w:val="6"/>
+        <w:tblStyle w:val="4"/>
         <w:tblW w:w="8522" w:type="dxa"/>
         <w:tblInd w:w="0" w:type="dxa"/>
         <w:tblBorders>
@@ -20179,13 +21113,13 @@
       <w:sz w:val="44"/>
     </w:rPr>
   </w:style>
-  <w:style w:type="character" w:default="1" w:styleId="3">
+  <w:style w:type="character" w:default="1" w:styleId="5">
     <w:name w:val="Default Paragraph Font"/>
     <w:semiHidden/>
     <w:qFormat/>
     <w:uiPriority w:val="0"/>
   </w:style>
-  <w:style w:type="table" w:default="1" w:styleId="5">
+  <w:style w:type="table" w:default="1" w:styleId="3">
     <w:name w:val="Normal Table"/>
     <w:semiHidden/>
     <w:uiPriority w:val="0"/>
@@ -20199,18 +21133,9 @@
       </w:tblCellMar>
     </w:tblPr>
   </w:style>
-  <w:style w:type="character" w:styleId="4">
-    <w:name w:val="Hyperlink"/>
+  <w:style w:type="table" w:styleId="4">
+    <w:name w:val="Table Grid"/>
     <w:basedOn w:val="3"/>
-    <w:uiPriority w:val="0"/>
-    <w:rPr>
-      <w:color w:val="0000FF"/>
-      <w:u w:val="single"/>
-    </w:rPr>
-  </w:style>
-  <w:style w:type="table" w:styleId="6">
-    <w:name w:val="Table Grid"/>
-    <w:basedOn w:val="5"/>
     <w:uiPriority w:val="0"/>
     <w:pPr>
       <w:widowControl w:val="0"/>
@@ -20227,6 +21152,15 @@
       </w:tblBorders>
       <w:tblLayout w:type="fixed"/>
     </w:tblPr>
+  </w:style>
+  <w:style w:type="character" w:styleId="6">
+    <w:name w:val="Hyperlink"/>
+    <w:basedOn w:val="5"/>
+    <w:uiPriority w:val="0"/>
+    <w:rPr>
+      <w:color w:val="0000FF"/>
+      <w:u w:val="single"/>
+    </w:rPr>
   </w:style>
 </w:styles>
 </file>
